--- a/Negocio/PrevTech_VIS_Visao_do_Projeto.docx
+++ b/Negocio/PrevTech_VIS_Visao_do_Projeto.docx
@@ -1088,14 +1088,7 @@
                       <w:rFonts w:ascii="Arial" w:hAnsi="Arial" w:cs="Arial"/>
                       <w:lang w:eastAsia="en-US" w:bidi="en-US"/>
                     </w:rPr>
-                    <w:t>Processos com elevado tempo de atendimento e uso de recursos materiais e humanos para atendimento de um pedido</w:t>
-                  </w:r>
-                  <w:r>
-                    <w:rPr>
-                      <w:rFonts w:ascii="Arial" w:hAnsi="Arial" w:cs="Arial"/>
-                      <w:lang w:eastAsia="en-US" w:bidi="en-US"/>
-                    </w:rPr>
-                    <w:t xml:space="preserve">, e com o agendamento evita aglomerações na sede da empresa, dado o cenário da pandemia </w:t>
+                    <w:t xml:space="preserve">Processos com elevado tempo de atendimento e uso de recursos materiais e humanos para atendimento de um pedido, e com o agendamento evita aglomerações na sede da empresa, dado o cenário da pandemia </w:t>
                   </w:r>
                   <w:r>
                     <w:rPr>
@@ -1307,23 +1300,7 @@
                       <w:spacing w:val="4"/>
                       <w:lang w:eastAsia="en-US"/>
                     </w:rPr>
-                    <w:t>interno</w:t>
-                  </w:r>
-                  <w:r>
-                    <w:rPr>
-                      <w:rFonts w:ascii="Arial" w:hAnsi="Arial" w:cs="Arial"/>
-                      <w:spacing w:val="4"/>
-                      <w:lang w:eastAsia="en-US"/>
-                    </w:rPr>
-                    <w:t xml:space="preserve"> e evitar aglomerações na sede da empresa</w:t>
-                  </w:r>
-                  <w:r>
-                    <w:rPr>
-                      <w:rFonts w:ascii="Arial" w:hAnsi="Arial" w:cs="Arial"/>
-                      <w:spacing w:val="4"/>
-                      <w:lang w:eastAsia="en-US"/>
-                    </w:rPr>
-                    <w:t>.</w:t>
+                    <w:t>interno e evitar aglomerações na sede da empresa.</w:t>
                   </w:r>
                 </w:p>
               </w:tc>
@@ -1428,33 +1405,7 @@
                 <w:szCs w:val="20"/>
                 <w:lang w:eastAsia="en-US" w:bidi="en-US"/>
               </w:rPr>
-              <w:t xml:space="preserve">O solicitante acompanhará em tempo real o andamento do </w:t>
-            </w:r>
-            <w:r>
-              <w:rPr>
-                <w:rFonts w:ascii="Arial" w:hAnsi="Arial" w:cs="Arial"/>
-                <w:b w:val="0"/>
-                <w:i w:val="0"/>
-                <w:color w:val="000000" w:themeColor="text1"/>
-                <w:spacing w:val="4"/>
-                <w:sz w:val="20"/>
-                <w:szCs w:val="20"/>
-                <w:lang w:eastAsia="en-US" w:bidi="en-US"/>
-              </w:rPr>
-              <w:t>seu agendamento por consulta, e-mail ou até mesmo imprimindo o seu comprovante,</w:t>
-            </w:r>
-            <w:r>
-              <w:rPr>
-                <w:rFonts w:ascii="Arial" w:hAnsi="Arial" w:cs="Arial"/>
-                <w:b w:val="0"/>
-                <w:i w:val="0"/>
-                <w:color w:val="000000" w:themeColor="text1"/>
-                <w:spacing w:val="4"/>
-                <w:sz w:val="20"/>
-                <w:szCs w:val="20"/>
-                <w:lang w:eastAsia="en-US" w:bidi="en-US"/>
-              </w:rPr>
-              <w:t xml:space="preserve"> sem precisar contatar o responsável pelo atendimento, nem gerar processos físicos para encaminhamento a TI.</w:t>
+              <w:t>O solicitante acompanhará em tempo real o andamento do seu agendamento por consulta, e-mail ou até mesmo imprimindo o seu comprovante, sem precisar contatar o responsável pelo atendimento, nem gerar processos físicos para encaminhamento a TI.</w:t>
             </w:r>
           </w:p>
         </w:tc>
@@ -1591,8 +1542,9 @@
                 <w:spacing w:val="4"/>
                 <w:lang w:eastAsia="en-US" w:bidi="en-US"/>
               </w:rPr>
-              <w:t xml:space="preserve">Interface amigável para </w:t>
-            </w:r>
+              <w:t xml:space="preserve">Interface amigável para o </w:t>
+            </w:r>
+            <w:proofErr w:type="spellStart"/>
             <w:r>
               <w:rPr>
                 <w:rFonts w:ascii="Arial" w:hAnsi="Arial" w:cs="Arial"/>
@@ -1602,9 +1554,9 @@
                 <w:spacing w:val="4"/>
                 <w:lang w:eastAsia="en-US" w:bidi="en-US"/>
               </w:rPr>
-              <w:t xml:space="preserve">o </w:t>
-            </w:r>
-            <w:proofErr w:type="spellStart"/>
+              <w:t>PrevTech</w:t>
+            </w:r>
+            <w:proofErr w:type="spellEnd"/>
             <w:r>
               <w:rPr>
                 <w:rFonts w:ascii="Arial" w:hAnsi="Arial" w:cs="Arial"/>
@@ -1614,9 +1566,9 @@
                 <w:spacing w:val="4"/>
                 <w:lang w:eastAsia="en-US" w:bidi="en-US"/>
               </w:rPr>
-              <w:t>PrevTech</w:t>
-            </w:r>
-            <w:proofErr w:type="spellEnd"/>
+              <w:t xml:space="preserve">, com os padrões mais recentes de usabilidade (voltado principalmente para os </w:t>
+            </w:r>
+            <w:proofErr w:type="spellStart"/>
             <w:r>
               <w:rPr>
                 <w:rFonts w:ascii="Arial" w:hAnsi="Arial" w:cs="Arial"/>
@@ -1626,8 +1578,9 @@
                 <w:spacing w:val="4"/>
                 <w:lang w:eastAsia="en-US" w:bidi="en-US"/>
               </w:rPr>
-              <w:t>, com os padrões mais recentes de usabilidade</w:t>
-            </w:r>
+              <w:t>idodos</w:t>
+            </w:r>
+            <w:proofErr w:type="spellEnd"/>
             <w:r>
               <w:rPr>
                 <w:rFonts w:ascii="Arial" w:hAnsi="Arial" w:cs="Arial"/>
@@ -1637,42 +1590,7 @@
                 <w:spacing w:val="4"/>
                 <w:lang w:eastAsia="en-US" w:bidi="en-US"/>
               </w:rPr>
-              <w:t xml:space="preserve"> (voltado principalmente para os </w:t>
-            </w:r>
-            <w:proofErr w:type="spellStart"/>
-            <w:r>
-              <w:rPr>
-                <w:rFonts w:ascii="Arial" w:hAnsi="Arial" w:cs="Arial"/>
-                <w:bCs/>
-                <w:iCs/>
-                <w:color w:val="000000" w:themeColor="text1"/>
-                <w:spacing w:val="4"/>
-                <w:lang w:eastAsia="en-US" w:bidi="en-US"/>
-              </w:rPr>
-              <w:t>idodos</w:t>
-            </w:r>
-            <w:proofErr w:type="spellEnd"/>
-            <w:r>
-              <w:rPr>
-                <w:rFonts w:ascii="Arial" w:hAnsi="Arial" w:cs="Arial"/>
-                <w:bCs/>
-                <w:iCs/>
-                <w:color w:val="000000" w:themeColor="text1"/>
-                <w:spacing w:val="4"/>
-                <w:lang w:eastAsia="en-US" w:bidi="en-US"/>
-              </w:rPr>
-              <w:t>)</w:t>
-            </w:r>
-            <w:r>
-              <w:rPr>
-                <w:rFonts w:ascii="Arial" w:hAnsi="Arial" w:cs="Arial"/>
-                <w:bCs/>
-                <w:iCs/>
-                <w:color w:val="000000" w:themeColor="text1"/>
-                <w:spacing w:val="4"/>
-                <w:lang w:eastAsia="en-US" w:bidi="en-US"/>
-              </w:rPr>
-              <w:t>, segurança e transparência de informação.</w:t>
+              <w:t>), segurança e transparência de informação.</w:t>
             </w:r>
           </w:p>
         </w:tc>
@@ -1896,7 +1814,6 @@
                 <w:szCs w:val="20"/>
                 <w:lang w:eastAsia="en-US" w:bidi="en-US"/>
               </w:rPr>
-              <w:lastRenderedPageBreak/>
               <w:t xml:space="preserve">Para o primeiro módulo </w:t>
             </w:r>
             <w:proofErr w:type="spellStart"/>
@@ -3376,22 +3293,7 @@
                 <w:szCs w:val="20"/>
                 <w:lang w:eastAsia="en-US"/>
               </w:rPr>
-              <w:t>/</w:t>
-            </w:r>
-            <w:r>
-              <w:rPr>
-                <w:rFonts w:ascii="Arial" w:hAnsi="Arial" w:cs="Arial"/>
-                <w:b w:val="0"/>
-                <w:bCs w:val="0"/>
-                <w:i w:val="0"/>
-                <w:iCs w:val="0"/>
-                <w:color w:val="000000" w:themeColor="text1"/>
-                <w:spacing w:val="4"/>
-                <w:sz w:val="20"/>
-                <w:szCs w:val="20"/>
-                <w:lang w:eastAsia="en-US"/>
-              </w:rPr>
-              <w:t>Desenvolvedor</w:t>
+              <w:t>/Desenvolvedor</w:t>
             </w:r>
           </w:p>
         </w:tc>
@@ -3615,14 +3517,13 @@
             </w:rPr>
             <w:t>:</w:t>
           </w:r>
-        </w:p>
-        <w:p>
-          <w:pPr>
-            <w:spacing w:before="120"/>
+          <w:r>
             <w:rPr>
-              <w:rFonts w:ascii="Arial" w:hAnsi="Arial" w:cs="Arial"/>
+              <w:rFonts w:ascii="Arial" w:eastAsia="Calibri" w:hAnsi="Arial" w:cs="Arial"/>
+              <w:b/>
             </w:rPr>
-          </w:pPr>
+            <w:br/>
+          </w:r>
           <w:proofErr w:type="spellStart"/>
           <w:r>
             <w:rPr>
@@ -3660,17 +3561,10 @@
           <w:r>
             <w:rPr>
               <w:rFonts w:ascii="Arial" w:eastAsia="Calibri" w:hAnsi="Arial" w:cs="Arial"/>
+              <w:b/>
             </w:rPr>
-            <w:t xml:space="preserve"> </w:t>
+            <w:br/>
           </w:r>
-        </w:p>
-        <w:p>
-          <w:pPr>
-            <w:spacing w:before="120"/>
-            <w:rPr>
-              <w:rFonts w:ascii="Arial" w:hAnsi="Arial" w:cs="Arial"/>
-            </w:rPr>
-          </w:pPr>
           <w:r>
             <w:rPr>
               <w:rFonts w:ascii="Arial" w:hAnsi="Arial" w:cs="Arial"/>
@@ -3701,17 +3595,10 @@
           <w:r>
             <w:rPr>
               <w:rFonts w:ascii="Arial" w:eastAsia="Calibri" w:hAnsi="Arial" w:cs="Arial"/>
+              <w:b/>
             </w:rPr>
-            <w:t xml:space="preserve"> </w:t>
+            <w:br/>
           </w:r>
-        </w:p>
-        <w:p>
-          <w:pPr>
-            <w:spacing w:before="120"/>
-            <w:rPr>
-              <w:rFonts w:ascii="Arial" w:hAnsi="Arial" w:cs="Arial"/>
-            </w:rPr>
-          </w:pPr>
           <w:r>
             <w:rPr>
               <w:rFonts w:ascii="Arial" w:hAnsi="Arial" w:cs="Arial"/>
@@ -3745,16 +3632,8 @@
               <w:rFonts w:ascii="Arial" w:hAnsi="Arial" w:cs="Arial"/>
               <w:b/>
             </w:rPr>
-            <w:t xml:space="preserve"> </w:t>
+            <w:br/>
           </w:r>
-        </w:p>
-        <w:p>
-          <w:pPr>
-            <w:spacing w:before="120"/>
-            <w:rPr>
-              <w:rFonts w:ascii="Arial" w:hAnsi="Arial" w:cs="Arial"/>
-            </w:rPr>
-          </w:pPr>
           <w:r>
             <w:rPr>
               <w:rFonts w:ascii="Arial" w:hAnsi="Arial" w:cs="Arial"/>
@@ -4145,6 +4024,7 @@
     <w:lsdException w:name="HTML Sample" w:semiHidden="1" w:unhideWhenUsed="1"/>
     <w:lsdException w:name="HTML Typewriter" w:semiHidden="1" w:unhideWhenUsed="1"/>
     <w:lsdException w:name="HTML Variable" w:semiHidden="1" w:unhideWhenUsed="1"/>
+    <w:lsdException w:name="Normal Table" w:semiHidden="1" w:unhideWhenUsed="1"/>
     <w:lsdException w:name="annotation subject" w:semiHidden="1" w:unhideWhenUsed="1"/>
     <w:lsdException w:name="No List" w:semiHidden="1" w:unhideWhenUsed="1"/>
     <w:lsdException w:name="Outline List 1" w:semiHidden="1" w:unhideWhenUsed="1"/>
@@ -4191,8 +4071,10 @@
     <w:lsdException w:name="Table Subtle 2" w:semiHidden="1" w:unhideWhenUsed="1"/>
     <w:lsdException w:name="Table Web 1" w:semiHidden="1" w:unhideWhenUsed="1"/>
     <w:lsdException w:name="Table Web 2" w:semiHidden="1" w:unhideWhenUsed="1"/>
+    <w:lsdException w:name="Table Web 3" w:semiHidden="1" w:unhideWhenUsed="1"/>
     <w:lsdException w:name="Balloon Text" w:semiHidden="1" w:unhideWhenUsed="1"/>
     <w:lsdException w:name="Table Grid" w:uiPriority="39"/>
+    <w:lsdException w:name="Table Theme" w:semiHidden="1" w:unhideWhenUsed="1"/>
     <w:lsdException w:name="Placeholder Text" w:semiHidden="1"/>
     <w:lsdException w:name="No Spacing" w:uiPriority="1" w:qFormat="1"/>
     <w:lsdException w:name="Light Shading" w:uiPriority="60"/>
